--- a/Tema 2 - El significado de problema/Tema 2 - El significado de problema.docx
+++ b/Tema 2 - El significado de problema/Tema 2 - El significado de problema.docx
@@ -25,6 +25,7 @@
           <w:lang w:val="en-US"/>
         </w:rPr>
       </w:pPr>
+      <w:proofErr w:type="spellStart"/>
       <w:r>
         <w:rPr>
           <w:b/>
@@ -33,8 +34,9 @@
           <w:szCs w:val="56"/>
           <w:lang w:val="en-US"/>
         </w:rPr>
-        <w:t>Programación con</w:t>
+        <w:t>Programación</w:t>
       </w:r>
+      <w:proofErr w:type="spellEnd"/>
       <w:r>
         <w:rPr>
           <w:b/>
@@ -43,6 +45,16 @@
           <w:szCs w:val="56"/>
           <w:lang w:val="en-US"/>
         </w:rPr>
+        <w:t xml:space="preserve"> con</w:t>
+      </w:r>
+      <w:r>
+        <w:rPr>
+          <w:b/>
+          <w:bCs/>
+          <w:sz w:val="56"/>
+          <w:szCs w:val="56"/>
+          <w:lang w:val="en-US"/>
+        </w:rPr>
         <w:t xml:space="preserve"> B4X</w:t>
       </w:r>
     </w:p>
@@ -65,6 +77,7 @@
           <w:lang w:val="en-US"/>
         </w:rPr>
       </w:pPr>
+      <w:proofErr w:type="spellStart"/>
       <w:r>
         <w:rPr>
           <w:sz w:val="32"/>
@@ -73,6 +86,7 @@
         </w:rPr>
         <w:t>Tema</w:t>
       </w:r>
+      <w:proofErr w:type="spellEnd"/>
       <w:r>
         <w:rPr>
           <w:sz w:val="32"/>
@@ -87,8 +101,36 @@
           <w:szCs w:val="32"/>
           <w:lang w:val="en-US"/>
         </w:rPr>
-        <w:t>El significado de Problema</w:t>
+        <w:t xml:space="preserve">El </w:t>
       </w:r>
+      <w:proofErr w:type="spellStart"/>
+      <w:r>
+        <w:rPr>
+          <w:sz w:val="32"/>
+          <w:szCs w:val="32"/>
+          <w:lang w:val="en-US"/>
+        </w:rPr>
+        <w:t>significado</w:t>
+      </w:r>
+      <w:proofErr w:type="spellEnd"/>
+      <w:r>
+        <w:rPr>
+          <w:sz w:val="32"/>
+          <w:szCs w:val="32"/>
+          <w:lang w:val="en-US"/>
+        </w:rPr>
+        <w:t xml:space="preserve"> de </w:t>
+      </w:r>
+      <w:proofErr w:type="spellStart"/>
+      <w:r>
+        <w:rPr>
+          <w:sz w:val="32"/>
+          <w:szCs w:val="32"/>
+          <w:lang w:val="en-US"/>
+        </w:rPr>
+        <w:t>Problema</w:t>
+      </w:r>
+      <w:proofErr w:type="spellEnd"/>
       <w:r>
         <w:rPr>
           <w:sz w:val="32"/>
@@ -214,6 +256,7 @@
         </w:rPr>
         <w:t xml:space="preserve">Version 1.0, </w:t>
       </w:r>
+      <w:proofErr w:type="spellStart"/>
       <w:r>
         <w:rPr>
           <w:sz w:val="24"/>
@@ -222,6 +265,7 @@
         </w:rPr>
         <w:t>marzo</w:t>
       </w:r>
+      <w:proofErr w:type="spellEnd"/>
       <w:r>
         <w:rPr>
           <w:sz w:val="24"/>
@@ -256,7 +300,7 @@
             <w:szCs w:val="24"/>
             <w:lang w:val="en-US"/>
           </w:rPr>
-          <w:t>Prokopis Pliroforikos</w:t>
+          <w:t>Prokopis Leon</w:t>
         </w:r>
       </w:hyperlink>
     </w:p>
@@ -264,20 +308,46 @@
       <w:pPr>
         <w:jc w:val="center"/>
         <w:rPr>
-          <w:b/>
-          <w:bCs/>
-          <w:sz w:val="56"/>
-          <w:szCs w:val="56"/>
-          <w:lang w:val="en-US"/>
-        </w:rPr>
-      </w:pPr>
-      <w:r>
-        <w:rPr>
           <w:sz w:val="24"/>
           <w:szCs w:val="24"/>
           <w:lang w:val="en-US"/>
         </w:rPr>
-        <w:t xml:space="preserve">Traducido al español por </w:t>
+      </w:pPr>
+      <w:proofErr w:type="spellStart"/>
+      <w:r>
+        <w:rPr>
+          <w:sz w:val="24"/>
+          <w:szCs w:val="24"/>
+          <w:lang w:val="en-US"/>
+        </w:rPr>
+        <w:t>Traducido</w:t>
+      </w:r>
+      <w:proofErr w:type="spellEnd"/>
+      <w:r>
+        <w:rPr>
+          <w:sz w:val="24"/>
+          <w:szCs w:val="24"/>
+          <w:lang w:val="en-US"/>
+        </w:rPr>
+        <w:t xml:space="preserve"> al </w:t>
+      </w:r>
+      <w:proofErr w:type="spellStart"/>
+      <w:r>
+        <w:rPr>
+          <w:sz w:val="24"/>
+          <w:szCs w:val="24"/>
+          <w:lang w:val="en-US"/>
+        </w:rPr>
+        <w:t>español</w:t>
+      </w:r>
+      <w:proofErr w:type="spellEnd"/>
+      <w:r>
+        <w:rPr>
+          <w:sz w:val="24"/>
+          <w:szCs w:val="24"/>
+          <w:lang w:val="en-US"/>
+        </w:rPr>
+        <w:t xml:space="preserve"> por </w:t>
       </w:r>
       <w:hyperlink r:id="rId9" w:history="1">
         <w:r>
@@ -287,7 +357,7 @@
             <w:szCs w:val="24"/>
             <w:lang w:val="en-US"/>
           </w:rPr>
-          <w:t>LaMashino</w:t>
+          <w:t xml:space="preserve">José Miguel López </w:t>
         </w:r>
       </w:hyperlink>
     </w:p>
@@ -372,6 +442,7 @@
         </w:rPr>
       </w:pPr>
       <w:bookmarkStart w:id="1" w:name="_Toc63544099"/>
+      <w:proofErr w:type="spellStart"/>
       <w:r>
         <w:rPr>
           <w:lang w:val="en-US"/>
@@ -379,6 +450,7 @@
         <w:lastRenderedPageBreak/>
         <w:t>Tema</w:t>
       </w:r>
+      <w:proofErr w:type="spellEnd"/>
       <w:r>
         <w:rPr>
           <w:lang w:val="en-US"/>
@@ -407,9 +479,31 @@
         <w:rPr>
           <w:lang w:val="en-US"/>
         </w:rPr>
-        <w:t>El significado de Problema</w:t>
+        <w:t xml:space="preserve">El </w:t>
+      </w:r>
+      <w:proofErr w:type="spellStart"/>
+      <w:r>
+        <w:rPr>
+          <w:lang w:val="en-US"/>
+        </w:rPr>
+        <w:t>significado</w:t>
+      </w:r>
+      <w:proofErr w:type="spellEnd"/>
+      <w:r>
+        <w:rPr>
+          <w:lang w:val="en-US"/>
+        </w:rPr>
+        <w:t xml:space="preserve"> de </w:t>
+      </w:r>
+      <w:proofErr w:type="spellStart"/>
+      <w:r>
+        <w:rPr>
+          <w:lang w:val="en-US"/>
+        </w:rPr>
+        <w:t>Problema</w:t>
       </w:r>
       <w:bookmarkEnd w:id="1"/>
+      <w:proofErr w:type="spellEnd"/>
     </w:p>
     <w:p>
       <w:pPr>
@@ -716,7 +810,43 @@
                                   <w:szCs w:val="18"/>
                                   <w:lang w:val="en"/>
                                 </w:rPr>
-                                <w:t>¿Qué es un problema?</w:t>
+                                <w:t>¿</w:t>
+                              </w:r>
+                              <w:proofErr w:type="spellStart"/>
+                              <w:r>
+                                <w:rPr>
+                                  <w:sz w:val="18"/>
+                                  <w:szCs w:val="18"/>
+                                  <w:lang w:val="en"/>
+                                </w:rPr>
+                                <w:t>Qué</w:t>
+                              </w:r>
+                              <w:proofErr w:type="spellEnd"/>
+                              <w:r>
+                                <w:rPr>
+                                  <w:sz w:val="18"/>
+                                  <w:szCs w:val="18"/>
+                                  <w:lang w:val="en"/>
+                                </w:rPr>
+                                <w:t xml:space="preserve"> es un </w:t>
+                              </w:r>
+                              <w:proofErr w:type="spellStart"/>
+                              <w:r>
+                                <w:rPr>
+                                  <w:sz w:val="18"/>
+                                  <w:szCs w:val="18"/>
+                                  <w:lang w:val="en"/>
+                                </w:rPr>
+                                <w:t>problema</w:t>
+                              </w:r>
+                              <w:proofErr w:type="spellEnd"/>
+                              <w:r>
+                                <w:rPr>
+                                  <w:sz w:val="18"/>
+                                  <w:szCs w:val="18"/>
+                                  <w:lang w:val="en"/>
+                                </w:rPr>
+                                <w:t>?</w:t>
                               </w:r>
                             </w:p>
                             <w:p>
@@ -738,7 +868,43 @@
                                   <w:szCs w:val="18"/>
                                   <w:lang w:val="en"/>
                                 </w:rPr>
-                                <w:t>¿Qué son los datos?</w:t>
+                                <w:t>¿</w:t>
+                              </w:r>
+                              <w:proofErr w:type="spellStart"/>
+                              <w:r>
+                                <w:rPr>
+                                  <w:sz w:val="18"/>
+                                  <w:szCs w:val="18"/>
+                                  <w:lang w:val="en"/>
+                                </w:rPr>
+                                <w:t>Qué</w:t>
+                              </w:r>
+                              <w:proofErr w:type="spellEnd"/>
+                              <w:r>
+                                <w:rPr>
+                                  <w:sz w:val="18"/>
+                                  <w:szCs w:val="18"/>
+                                  <w:lang w:val="en"/>
+                                </w:rPr>
+                                <w:t xml:space="preserve"> son los </w:t>
+                              </w:r>
+                              <w:proofErr w:type="spellStart"/>
+                              <w:r>
+                                <w:rPr>
+                                  <w:sz w:val="18"/>
+                                  <w:szCs w:val="18"/>
+                                  <w:lang w:val="en"/>
+                                </w:rPr>
+                                <w:t>datos</w:t>
+                              </w:r>
+                              <w:proofErr w:type="spellEnd"/>
+                              <w:r>
+                                <w:rPr>
+                                  <w:sz w:val="18"/>
+                                  <w:szCs w:val="18"/>
+                                  <w:lang w:val="en"/>
+                                </w:rPr>
+                                <w:t>?</w:t>
                               </w:r>
                             </w:p>
                             <w:p>
@@ -760,7 +926,43 @@
                                   <w:szCs w:val="18"/>
                                   <w:lang w:val="en"/>
                                 </w:rPr>
-                                <w:t>¿Qué es información?</w:t>
+                                <w:t>¿</w:t>
+                              </w:r>
+                              <w:proofErr w:type="spellStart"/>
+                              <w:r>
+                                <w:rPr>
+                                  <w:sz w:val="18"/>
+                                  <w:szCs w:val="18"/>
+                                  <w:lang w:val="en"/>
+                                </w:rPr>
+                                <w:t>Qué</w:t>
+                              </w:r>
+                              <w:proofErr w:type="spellEnd"/>
+                              <w:r>
+                                <w:rPr>
+                                  <w:sz w:val="18"/>
+                                  <w:szCs w:val="18"/>
+                                  <w:lang w:val="en"/>
+                                </w:rPr>
+                                <w:t xml:space="preserve"> es </w:t>
+                              </w:r>
+                              <w:proofErr w:type="spellStart"/>
+                              <w:r>
+                                <w:rPr>
+                                  <w:sz w:val="18"/>
+                                  <w:szCs w:val="18"/>
+                                  <w:lang w:val="en"/>
+                                </w:rPr>
+                                <w:t>información</w:t>
+                              </w:r>
+                              <w:proofErr w:type="spellEnd"/>
+                              <w:r>
+                                <w:rPr>
+                                  <w:sz w:val="18"/>
+                                  <w:szCs w:val="18"/>
+                                  <w:lang w:val="en"/>
+                                </w:rPr>
+                                <w:t>?</w:t>
                               </w:r>
                             </w:p>
                             <w:p>
@@ -776,13 +978,77 @@
                                   <w:lang w:val="en"/>
                                 </w:rPr>
                               </w:pPr>
+                              <w:proofErr w:type="spellStart"/>
                               <w:r>
                                 <w:rPr>
                                   <w:sz w:val="18"/>
                                   <w:szCs w:val="18"/>
                                   <w:lang w:val="en"/>
                                 </w:rPr>
-                                <w:t>Qué pasos deben tomarse para resolver un problema.</w:t>
+                                <w:t>Qué</w:t>
+                              </w:r>
+                              <w:proofErr w:type="spellEnd"/>
+                              <w:r>
+                                <w:rPr>
+                                  <w:sz w:val="18"/>
+                                  <w:szCs w:val="18"/>
+                                  <w:lang w:val="en"/>
+                                </w:rPr>
+                                <w:t xml:space="preserve"> pasos </w:t>
+                              </w:r>
+                              <w:proofErr w:type="spellStart"/>
+                              <w:r>
+                                <w:rPr>
+                                  <w:sz w:val="18"/>
+                                  <w:szCs w:val="18"/>
+                                  <w:lang w:val="en"/>
+                                </w:rPr>
+                                <w:t>deben</w:t>
+                              </w:r>
+                              <w:proofErr w:type="spellEnd"/>
+                              <w:r>
+                                <w:rPr>
+                                  <w:sz w:val="18"/>
+                                  <w:szCs w:val="18"/>
+                                  <w:lang w:val="en"/>
+                                </w:rPr>
+                                <w:t xml:space="preserve"> </w:t>
+                              </w:r>
+                              <w:proofErr w:type="spellStart"/>
+                              <w:r>
+                                <w:rPr>
+                                  <w:sz w:val="18"/>
+                                  <w:szCs w:val="18"/>
+                                  <w:lang w:val="en"/>
+                                </w:rPr>
+                                <w:t>tomarse</w:t>
+                              </w:r>
+                              <w:proofErr w:type="spellEnd"/>
+                              <w:r>
+                                <w:rPr>
+                                  <w:sz w:val="18"/>
+                                  <w:szCs w:val="18"/>
+                                  <w:lang w:val="en"/>
+                                </w:rPr>
+                                <w:t xml:space="preserve"> para resolver un </w:t>
+                              </w:r>
+                              <w:proofErr w:type="spellStart"/>
+                              <w:r>
+                                <w:rPr>
+                                  <w:sz w:val="18"/>
+                                  <w:szCs w:val="18"/>
+                                  <w:lang w:val="en"/>
+                                </w:rPr>
+                                <w:t>problema</w:t>
+                              </w:r>
+                              <w:proofErr w:type="spellEnd"/>
+                              <w:r>
+                                <w:rPr>
+                                  <w:sz w:val="18"/>
+                                  <w:szCs w:val="18"/>
+                                  <w:lang w:val="en"/>
+                                </w:rPr>
+                                <w:t>.</w:t>
                               </w:r>
                             </w:p>
                             <w:p>
@@ -798,13 +1064,41 @@
                                   <w:lang w:val="en"/>
                                 </w:rPr>
                               </w:pPr>
+                              <w:proofErr w:type="spellStart"/>
                               <w:r>
                                 <w:rPr>
                                   <w:sz w:val="18"/>
                                   <w:szCs w:val="18"/>
                                   <w:lang w:val="en"/>
                                 </w:rPr>
-                                <w:t>Qué es el algoritmo.</w:t>
+                                <w:t>Qué</w:t>
+                              </w:r>
+                              <w:proofErr w:type="spellEnd"/>
+                              <w:r>
+                                <w:rPr>
+                                  <w:sz w:val="18"/>
+                                  <w:szCs w:val="18"/>
+                                  <w:lang w:val="en"/>
+                                </w:rPr>
+                                <w:t xml:space="preserve"> es el </w:t>
+                              </w:r>
+                              <w:proofErr w:type="spellStart"/>
+                              <w:r>
+                                <w:rPr>
+                                  <w:sz w:val="18"/>
+                                  <w:szCs w:val="18"/>
+                                  <w:lang w:val="en"/>
+                                </w:rPr>
+                                <w:t>algoritmo</w:t>
+                              </w:r>
+                              <w:proofErr w:type="spellEnd"/>
+                              <w:r>
+                                <w:rPr>
+                                  <w:sz w:val="18"/>
+                                  <w:szCs w:val="18"/>
+                                  <w:lang w:val="en"/>
+                                </w:rPr>
+                                <w:t>.</w:t>
                               </w:r>
                             </w:p>
                             <w:p>
@@ -883,8 +1177,39 @@
                                   <w:szCs w:val="18"/>
                                   <w:lang w:val="en-US"/>
                                 </w:rPr>
-                                <w:t>Lo que los estudiantes aprenderán</w:t>
+                                <w:t xml:space="preserve">Lo que los </w:t>
                               </w:r>
+                              <w:proofErr w:type="spellStart"/>
+                              <w:r>
+                                <w:rPr>
+                                  <w:color w:val="FFFFFF" w:themeColor="background1"/>
+                                  <w:sz w:val="18"/>
+                                  <w:szCs w:val="18"/>
+                                  <w:lang w:val="en-US"/>
+                                </w:rPr>
+                                <w:t>estudiantes</w:t>
+                              </w:r>
+                              <w:proofErr w:type="spellEnd"/>
+                              <w:r>
+                                <w:rPr>
+                                  <w:color w:val="FFFFFF" w:themeColor="background1"/>
+                                  <w:sz w:val="18"/>
+                                  <w:szCs w:val="18"/>
+                                  <w:lang w:val="en-US"/>
+                                </w:rPr>
+                                <w:t xml:space="preserve"> </w:t>
+                              </w:r>
+                              <w:proofErr w:type="spellStart"/>
+                              <w:r>
+                                <w:rPr>
+                                  <w:color w:val="FFFFFF" w:themeColor="background1"/>
+                                  <w:sz w:val="18"/>
+                                  <w:szCs w:val="18"/>
+                                  <w:lang w:val="en-US"/>
+                                </w:rPr>
+                                <w:t>aprenderán</w:t>
+                              </w:r>
+                              <w:proofErr w:type="spellEnd"/>
                             </w:p>
                           </w:txbxContent>
                         </wps:txbx>
@@ -937,7 +1262,43 @@
                             <w:szCs w:val="18"/>
                             <w:lang w:val="en"/>
                           </w:rPr>
-                          <w:t>¿Qué es un problema?</w:t>
+                          <w:t>¿</w:t>
+                        </w:r>
+                        <w:proofErr w:type="spellStart"/>
+                        <w:r>
+                          <w:rPr>
+                            <w:sz w:val="18"/>
+                            <w:szCs w:val="18"/>
+                            <w:lang w:val="en"/>
+                          </w:rPr>
+                          <w:t>Qué</w:t>
+                        </w:r>
+                        <w:proofErr w:type="spellEnd"/>
+                        <w:r>
+                          <w:rPr>
+                            <w:sz w:val="18"/>
+                            <w:szCs w:val="18"/>
+                            <w:lang w:val="en"/>
+                          </w:rPr>
+                          <w:t xml:space="preserve"> es un </w:t>
+                        </w:r>
+                        <w:proofErr w:type="spellStart"/>
+                        <w:r>
+                          <w:rPr>
+                            <w:sz w:val="18"/>
+                            <w:szCs w:val="18"/>
+                            <w:lang w:val="en"/>
+                          </w:rPr>
+                          <w:t>problema</w:t>
+                        </w:r>
+                        <w:proofErr w:type="spellEnd"/>
+                        <w:r>
+                          <w:rPr>
+                            <w:sz w:val="18"/>
+                            <w:szCs w:val="18"/>
+                            <w:lang w:val="en"/>
+                          </w:rPr>
+                          <w:t>?</w:t>
                         </w:r>
                       </w:p>
                       <w:p>
@@ -959,7 +1320,43 @@
                             <w:szCs w:val="18"/>
                             <w:lang w:val="en"/>
                           </w:rPr>
-                          <w:t>¿Qué son los datos?</w:t>
+                          <w:t>¿</w:t>
+                        </w:r>
+                        <w:proofErr w:type="spellStart"/>
+                        <w:r>
+                          <w:rPr>
+                            <w:sz w:val="18"/>
+                            <w:szCs w:val="18"/>
+                            <w:lang w:val="en"/>
+                          </w:rPr>
+                          <w:t>Qué</w:t>
+                        </w:r>
+                        <w:proofErr w:type="spellEnd"/>
+                        <w:r>
+                          <w:rPr>
+                            <w:sz w:val="18"/>
+                            <w:szCs w:val="18"/>
+                            <w:lang w:val="en"/>
+                          </w:rPr>
+                          <w:t xml:space="preserve"> son los </w:t>
+                        </w:r>
+                        <w:proofErr w:type="spellStart"/>
+                        <w:r>
+                          <w:rPr>
+                            <w:sz w:val="18"/>
+                            <w:szCs w:val="18"/>
+                            <w:lang w:val="en"/>
+                          </w:rPr>
+                          <w:t>datos</w:t>
+                        </w:r>
+                        <w:proofErr w:type="spellEnd"/>
+                        <w:r>
+                          <w:rPr>
+                            <w:sz w:val="18"/>
+                            <w:szCs w:val="18"/>
+                            <w:lang w:val="en"/>
+                          </w:rPr>
+                          <w:t>?</w:t>
                         </w:r>
                       </w:p>
                       <w:p>
@@ -981,7 +1378,43 @@
                             <w:szCs w:val="18"/>
                             <w:lang w:val="en"/>
                           </w:rPr>
-                          <w:t>¿Qué es información?</w:t>
+                          <w:t>¿</w:t>
+                        </w:r>
+                        <w:proofErr w:type="spellStart"/>
+                        <w:r>
+                          <w:rPr>
+                            <w:sz w:val="18"/>
+                            <w:szCs w:val="18"/>
+                            <w:lang w:val="en"/>
+                          </w:rPr>
+                          <w:t>Qué</w:t>
+                        </w:r>
+                        <w:proofErr w:type="spellEnd"/>
+                        <w:r>
+                          <w:rPr>
+                            <w:sz w:val="18"/>
+                            <w:szCs w:val="18"/>
+                            <w:lang w:val="en"/>
+                          </w:rPr>
+                          <w:t xml:space="preserve"> es </w:t>
+                        </w:r>
+                        <w:proofErr w:type="spellStart"/>
+                        <w:r>
+                          <w:rPr>
+                            <w:sz w:val="18"/>
+                            <w:szCs w:val="18"/>
+                            <w:lang w:val="en"/>
+                          </w:rPr>
+                          <w:t>información</w:t>
+                        </w:r>
+                        <w:proofErr w:type="spellEnd"/>
+                        <w:r>
+                          <w:rPr>
+                            <w:sz w:val="18"/>
+                            <w:szCs w:val="18"/>
+                            <w:lang w:val="en"/>
+                          </w:rPr>
+                          <w:t>?</w:t>
                         </w:r>
                       </w:p>
                       <w:p>
@@ -997,13 +1430,77 @@
                             <w:lang w:val="en"/>
                           </w:rPr>
                         </w:pPr>
+                        <w:proofErr w:type="spellStart"/>
                         <w:r>
                           <w:rPr>
                             <w:sz w:val="18"/>
                             <w:szCs w:val="18"/>
                             <w:lang w:val="en"/>
                           </w:rPr>
-                          <w:t>Qué pasos deben tomarse para resolver un problema.</w:t>
+                          <w:t>Qué</w:t>
+                        </w:r>
+                        <w:proofErr w:type="spellEnd"/>
+                        <w:r>
+                          <w:rPr>
+                            <w:sz w:val="18"/>
+                            <w:szCs w:val="18"/>
+                            <w:lang w:val="en"/>
+                          </w:rPr>
+                          <w:t xml:space="preserve"> pasos </w:t>
+                        </w:r>
+                        <w:proofErr w:type="spellStart"/>
+                        <w:r>
+                          <w:rPr>
+                            <w:sz w:val="18"/>
+                            <w:szCs w:val="18"/>
+                            <w:lang w:val="en"/>
+                          </w:rPr>
+                          <w:t>deben</w:t>
+                        </w:r>
+                        <w:proofErr w:type="spellEnd"/>
+                        <w:r>
+                          <w:rPr>
+                            <w:sz w:val="18"/>
+                            <w:szCs w:val="18"/>
+                            <w:lang w:val="en"/>
+                          </w:rPr>
+                          <w:t xml:space="preserve"> </w:t>
+                        </w:r>
+                        <w:proofErr w:type="spellStart"/>
+                        <w:r>
+                          <w:rPr>
+                            <w:sz w:val="18"/>
+                            <w:szCs w:val="18"/>
+                            <w:lang w:val="en"/>
+                          </w:rPr>
+                          <w:t>tomarse</w:t>
+                        </w:r>
+                        <w:proofErr w:type="spellEnd"/>
+                        <w:r>
+                          <w:rPr>
+                            <w:sz w:val="18"/>
+                            <w:szCs w:val="18"/>
+                            <w:lang w:val="en"/>
+                          </w:rPr>
+                          <w:t xml:space="preserve"> para resolver un </w:t>
+                        </w:r>
+                        <w:proofErr w:type="spellStart"/>
+                        <w:r>
+                          <w:rPr>
+                            <w:sz w:val="18"/>
+                            <w:szCs w:val="18"/>
+                            <w:lang w:val="en"/>
+                          </w:rPr>
+                          <w:t>problema</w:t>
+                        </w:r>
+                        <w:proofErr w:type="spellEnd"/>
+                        <w:r>
+                          <w:rPr>
+                            <w:sz w:val="18"/>
+                            <w:szCs w:val="18"/>
+                            <w:lang w:val="en"/>
+                          </w:rPr>
+                          <w:t>.</w:t>
                         </w:r>
                       </w:p>
                       <w:p>
@@ -1019,13 +1516,41 @@
                             <w:lang w:val="en"/>
                           </w:rPr>
                         </w:pPr>
+                        <w:proofErr w:type="spellStart"/>
                         <w:r>
                           <w:rPr>
                             <w:sz w:val="18"/>
                             <w:szCs w:val="18"/>
                             <w:lang w:val="en"/>
                           </w:rPr>
-                          <w:t>Qué es el algoritmo.</w:t>
+                          <w:t>Qué</w:t>
+                        </w:r>
+                        <w:proofErr w:type="spellEnd"/>
+                        <w:r>
+                          <w:rPr>
+                            <w:sz w:val="18"/>
+                            <w:szCs w:val="18"/>
+                            <w:lang w:val="en"/>
+                          </w:rPr>
+                          <w:t xml:space="preserve"> es el </w:t>
+                        </w:r>
+                        <w:proofErr w:type="spellStart"/>
+                        <w:r>
+                          <w:rPr>
+                            <w:sz w:val="18"/>
+                            <w:szCs w:val="18"/>
+                            <w:lang w:val="en"/>
+                          </w:rPr>
+                          <w:t>algoritmo</w:t>
+                        </w:r>
+                        <w:proofErr w:type="spellEnd"/>
+                        <w:r>
+                          <w:rPr>
+                            <w:sz w:val="18"/>
+                            <w:szCs w:val="18"/>
+                            <w:lang w:val="en"/>
+                          </w:rPr>
+                          <w:t>.</w:t>
                         </w:r>
                       </w:p>
                       <w:p>
@@ -1073,8 +1598,39 @@
                             <w:szCs w:val="18"/>
                             <w:lang w:val="en-US"/>
                           </w:rPr>
-                          <w:t>Lo que los estudiantes aprenderán</w:t>
+                          <w:t xml:space="preserve">Lo que los </w:t>
                         </w:r>
+                        <w:proofErr w:type="spellStart"/>
+                        <w:r>
+                          <w:rPr>
+                            <w:color w:val="FFFFFF" w:themeColor="background1"/>
+                            <w:sz w:val="18"/>
+                            <w:szCs w:val="18"/>
+                            <w:lang w:val="en-US"/>
+                          </w:rPr>
+                          <w:t>estudiantes</w:t>
+                        </w:r>
+                        <w:proofErr w:type="spellEnd"/>
+                        <w:r>
+                          <w:rPr>
+                            <w:color w:val="FFFFFF" w:themeColor="background1"/>
+                            <w:sz w:val="18"/>
+                            <w:szCs w:val="18"/>
+                            <w:lang w:val="en-US"/>
+                          </w:rPr>
+                          <w:t xml:space="preserve"> </w:t>
+                        </w:r>
+                        <w:proofErr w:type="spellStart"/>
+                        <w:r>
+                          <w:rPr>
+                            <w:color w:val="FFFFFF" w:themeColor="background1"/>
+                            <w:sz w:val="18"/>
+                            <w:szCs w:val="18"/>
+                            <w:lang w:val="en-US"/>
+                          </w:rPr>
+                          <w:t>aprenderán</w:t>
+                        </w:r>
+                        <w:proofErr w:type="spellEnd"/>
                       </w:p>
                     </w:txbxContent>
                   </v:textbox>
@@ -1640,7 +2196,27 @@
           <w:sz w:val="22"/>
           <w:szCs w:val="22"/>
         </w:rPr>
-        <w:t>Encontrar los datos significa en qué se basan estos elementos para resolver un problema. Por ejemplo, en una ecuación ax + b = 0, los datos son los factores a y b.</w:t>
+        <w:t xml:space="preserve">Encontrar los datos significa en qué se basan estos elementos para resolver un problema. Por ejemplo, en una ecuación </w:t>
+      </w:r>
+      <w:proofErr w:type="spellStart"/>
+      <w:r>
+        <w:rPr>
+          <w:rFonts w:ascii="Verdana" w:hAnsi="Verdana"/>
+          <w:color w:val="000000"/>
+          <w:sz w:val="22"/>
+          <w:szCs w:val="22"/>
+        </w:rPr>
+        <w:t>ax</w:t>
+      </w:r>
+      <w:proofErr w:type="spellEnd"/>
+      <w:r>
+        <w:rPr>
+          <w:rFonts w:ascii="Verdana" w:hAnsi="Verdana"/>
+          <w:color w:val="000000"/>
+          <w:sz w:val="22"/>
+          <w:szCs w:val="22"/>
+        </w:rPr>
+        <w:t xml:space="preserve"> + b = 0, los datos son los factores a y b.</w:t>
       </w:r>
     </w:p>
     <w:p>
@@ -1686,7 +2262,27 @@
           <w:sz w:val="22"/>
           <w:szCs w:val="22"/>
         </w:rPr>
-        <w:t>La información que necesitamos encontrar para solucionar el problema. Continuando con el ejemplo anterior, la información es la x de la ecuación ax + b = 0. </w:t>
+        <w:t xml:space="preserve">La información que necesitamos encontrar para solucionar el problema. Continuando con el ejemplo anterior, la información es la x de la ecuación </w:t>
+      </w:r>
+      <w:proofErr w:type="spellStart"/>
+      <w:r>
+        <w:rPr>
+          <w:rFonts w:ascii="Verdana" w:hAnsi="Verdana"/>
+          <w:color w:val="000000"/>
+          <w:sz w:val="22"/>
+          <w:szCs w:val="22"/>
+        </w:rPr>
+        <w:t>ax</w:t>
+      </w:r>
+      <w:proofErr w:type="spellEnd"/>
+      <w:r>
+        <w:rPr>
+          <w:rFonts w:ascii="Verdana" w:hAnsi="Verdana"/>
+          <w:color w:val="000000"/>
+          <w:sz w:val="22"/>
+          <w:szCs w:val="22"/>
+        </w:rPr>
+        <w:t xml:space="preserve"> + b = 0. </w:t>
       </w:r>
     </w:p>
     <w:p>
@@ -1900,12 +2496,14 @@
                                 <w:noProof/>
                               </w:rPr>
                             </w:pPr>
+                            <w:proofErr w:type="spellStart"/>
                             <w:r>
                               <w:rPr>
                                 <w:lang w:val="en"/>
                               </w:rPr>
                               <w:t>Dibujo</w:t>
                             </w:r>
+                            <w:proofErr w:type="spellEnd"/>
                             <w:r>
                               <w:rPr>
                                 <w:lang w:val="en"/>
@@ -1977,12 +2575,14 @@
                           <w:noProof/>
                         </w:rPr>
                       </w:pPr>
+                      <w:proofErr w:type="spellStart"/>
                       <w:r>
                         <w:rPr>
                           <w:lang w:val="en"/>
                         </w:rPr>
                         <w:t>Dibujo</w:t>
                       </w:r>
+                      <w:proofErr w:type="spellEnd"/>
                       <w:r>
                         <w:rPr>
                           <w:lang w:val="en"/>

--- a/Tema 2 - El significado de problema/Tema 2 - El significado de problema.docx
+++ b/Tema 2 - El significado de problema/Tema 2 - El significado de problema.docx
@@ -25,7 +25,6 @@
           <w:lang w:val="en-US"/>
         </w:rPr>
       </w:pPr>
-      <w:proofErr w:type="spellStart"/>
       <w:r>
         <w:rPr>
           <w:b/>
@@ -34,18 +33,7 @@
           <w:szCs w:val="56"/>
           <w:lang w:val="en-US"/>
         </w:rPr>
-        <w:t>Programación</w:t>
-      </w:r>
-      <w:proofErr w:type="spellEnd"/>
-      <w:r>
-        <w:rPr>
-          <w:b/>
-          <w:bCs/>
-          <w:sz w:val="56"/>
-          <w:szCs w:val="56"/>
-          <w:lang w:val="en-US"/>
-        </w:rPr>
-        <w:t xml:space="preserve"> con</w:t>
+        <w:t>Programación con</w:t>
       </w:r>
       <w:r>
         <w:rPr>
@@ -77,7 +65,6 @@
           <w:lang w:val="en-US"/>
         </w:rPr>
       </w:pPr>
-      <w:proofErr w:type="spellStart"/>
       <w:r>
         <w:rPr>
           <w:sz w:val="32"/>
@@ -86,7 +73,6 @@
         </w:rPr>
         <w:t>Tema</w:t>
       </w:r>
-      <w:proofErr w:type="spellEnd"/>
       <w:r>
         <w:rPr>
           <w:sz w:val="32"/>
@@ -101,36 +87,8 @@
           <w:szCs w:val="32"/>
           <w:lang w:val="en-US"/>
         </w:rPr>
-        <w:t xml:space="preserve">El </w:t>
+        <w:t>El significado de Problema</w:t>
       </w:r>
-      <w:proofErr w:type="spellStart"/>
-      <w:r>
-        <w:rPr>
-          <w:sz w:val="32"/>
-          <w:szCs w:val="32"/>
-          <w:lang w:val="en-US"/>
-        </w:rPr>
-        <w:t>significado</w:t>
-      </w:r>
-      <w:proofErr w:type="spellEnd"/>
-      <w:r>
-        <w:rPr>
-          <w:sz w:val="32"/>
-          <w:szCs w:val="32"/>
-          <w:lang w:val="en-US"/>
-        </w:rPr>
-        <w:t xml:space="preserve"> de </w:t>
-      </w:r>
-      <w:proofErr w:type="spellStart"/>
-      <w:r>
-        <w:rPr>
-          <w:sz w:val="32"/>
-          <w:szCs w:val="32"/>
-          <w:lang w:val="en-US"/>
-        </w:rPr>
-        <w:t>Problema</w:t>
-      </w:r>
-      <w:proofErr w:type="spellEnd"/>
       <w:r>
         <w:rPr>
           <w:sz w:val="32"/>
@@ -256,7 +214,6 @@
         </w:rPr>
         <w:t xml:space="preserve">Version 1.0, </w:t>
       </w:r>
-      <w:proofErr w:type="spellStart"/>
       <w:r>
         <w:rPr>
           <w:sz w:val="24"/>
@@ -265,7 +222,6 @@
         </w:rPr>
         <w:t>marzo</w:t>
       </w:r>
-      <w:proofErr w:type="spellEnd"/>
       <w:r>
         <w:rPr>
           <w:sz w:val="24"/>
@@ -313,41 +269,13 @@
           <w:lang w:val="en-US"/>
         </w:rPr>
       </w:pPr>
-      <w:proofErr w:type="spellStart"/>
       <w:r>
         <w:rPr>
           <w:sz w:val="24"/>
           <w:szCs w:val="24"/>
           <w:lang w:val="en-US"/>
         </w:rPr>
-        <w:t>Traducido</w:t>
-      </w:r>
-      <w:proofErr w:type="spellEnd"/>
-      <w:r>
-        <w:rPr>
-          <w:sz w:val="24"/>
-          <w:szCs w:val="24"/>
-          <w:lang w:val="en-US"/>
-        </w:rPr>
-        <w:t xml:space="preserve"> al </w:t>
-      </w:r>
-      <w:proofErr w:type="spellStart"/>
-      <w:r>
-        <w:rPr>
-          <w:sz w:val="24"/>
-          <w:szCs w:val="24"/>
-          <w:lang w:val="en-US"/>
-        </w:rPr>
-        <w:t>español</w:t>
-      </w:r>
-      <w:proofErr w:type="spellEnd"/>
-      <w:r>
-        <w:rPr>
-          <w:sz w:val="24"/>
-          <w:szCs w:val="24"/>
-          <w:lang w:val="en-US"/>
-        </w:rPr>
-        <w:t xml:space="preserve"> por </w:t>
+        <w:t xml:space="preserve">Traducido al español por </w:t>
       </w:r>
       <w:hyperlink r:id="rId9" w:history="1">
         <w:r>
@@ -442,7 +370,6 @@
         </w:rPr>
       </w:pPr>
       <w:bookmarkStart w:id="1" w:name="_Toc63544099"/>
-      <w:proofErr w:type="spellStart"/>
       <w:r>
         <w:rPr>
           <w:lang w:val="en-US"/>
@@ -450,7 +377,6 @@
         <w:lastRenderedPageBreak/>
         <w:t>Tema</w:t>
       </w:r>
-      <w:proofErr w:type="spellEnd"/>
       <w:r>
         <w:rPr>
           <w:lang w:val="en-US"/>
@@ -479,31 +405,9 @@
         <w:rPr>
           <w:lang w:val="en-US"/>
         </w:rPr>
-        <w:t xml:space="preserve">El </w:t>
-      </w:r>
-      <w:proofErr w:type="spellStart"/>
-      <w:r>
-        <w:rPr>
-          <w:lang w:val="en-US"/>
-        </w:rPr>
-        <w:t>significado</w:t>
-      </w:r>
-      <w:proofErr w:type="spellEnd"/>
-      <w:r>
-        <w:rPr>
-          <w:lang w:val="en-US"/>
-        </w:rPr>
-        <w:t xml:space="preserve"> de </w:t>
-      </w:r>
-      <w:proofErr w:type="spellStart"/>
-      <w:r>
-        <w:rPr>
-          <w:lang w:val="en-US"/>
-        </w:rPr>
-        <w:t>Problema</w:t>
+        <w:t>El significado de Problema</w:t>
       </w:r>
       <w:bookmarkEnd w:id="1"/>
-      <w:proofErr w:type="spellEnd"/>
     </w:p>
     <w:p>
       <w:pPr>
@@ -810,43 +714,7 @@
                                   <w:szCs w:val="18"/>
                                   <w:lang w:val="en"/>
                                 </w:rPr>
-                                <w:t>¿</w:t>
-                              </w:r>
-                              <w:proofErr w:type="spellStart"/>
-                              <w:r>
-                                <w:rPr>
-                                  <w:sz w:val="18"/>
-                                  <w:szCs w:val="18"/>
-                                  <w:lang w:val="en"/>
-                                </w:rPr>
-                                <w:t>Qué</w:t>
-                              </w:r>
-                              <w:proofErr w:type="spellEnd"/>
-                              <w:r>
-                                <w:rPr>
-                                  <w:sz w:val="18"/>
-                                  <w:szCs w:val="18"/>
-                                  <w:lang w:val="en"/>
-                                </w:rPr>
-                                <w:t xml:space="preserve"> es un </w:t>
-                              </w:r>
-                              <w:proofErr w:type="spellStart"/>
-                              <w:r>
-                                <w:rPr>
-                                  <w:sz w:val="18"/>
-                                  <w:szCs w:val="18"/>
-                                  <w:lang w:val="en"/>
-                                </w:rPr>
-                                <w:t>problema</w:t>
-                              </w:r>
-                              <w:proofErr w:type="spellEnd"/>
-                              <w:r>
-                                <w:rPr>
-                                  <w:sz w:val="18"/>
-                                  <w:szCs w:val="18"/>
-                                  <w:lang w:val="en"/>
-                                </w:rPr>
-                                <w:t>?</w:t>
+                                <w:t>¿Qué es un problema?</w:t>
                               </w:r>
                             </w:p>
                             <w:p>
@@ -868,43 +736,7 @@
                                   <w:szCs w:val="18"/>
                                   <w:lang w:val="en"/>
                                 </w:rPr>
-                                <w:t>¿</w:t>
-                              </w:r>
-                              <w:proofErr w:type="spellStart"/>
-                              <w:r>
-                                <w:rPr>
-                                  <w:sz w:val="18"/>
-                                  <w:szCs w:val="18"/>
-                                  <w:lang w:val="en"/>
-                                </w:rPr>
-                                <w:t>Qué</w:t>
-                              </w:r>
-                              <w:proofErr w:type="spellEnd"/>
-                              <w:r>
-                                <w:rPr>
-                                  <w:sz w:val="18"/>
-                                  <w:szCs w:val="18"/>
-                                  <w:lang w:val="en"/>
-                                </w:rPr>
-                                <w:t xml:space="preserve"> son los </w:t>
-                              </w:r>
-                              <w:proofErr w:type="spellStart"/>
-                              <w:r>
-                                <w:rPr>
-                                  <w:sz w:val="18"/>
-                                  <w:szCs w:val="18"/>
-                                  <w:lang w:val="en"/>
-                                </w:rPr>
-                                <w:t>datos</w:t>
-                              </w:r>
-                              <w:proofErr w:type="spellEnd"/>
-                              <w:r>
-                                <w:rPr>
-                                  <w:sz w:val="18"/>
-                                  <w:szCs w:val="18"/>
-                                  <w:lang w:val="en"/>
-                                </w:rPr>
-                                <w:t>?</w:t>
+                                <w:t>¿Qué son los datos?</w:t>
                               </w:r>
                             </w:p>
                             <w:p>
@@ -926,43 +758,7 @@
                                   <w:szCs w:val="18"/>
                                   <w:lang w:val="en"/>
                                 </w:rPr>
-                                <w:t>¿</w:t>
-                              </w:r>
-                              <w:proofErr w:type="spellStart"/>
-                              <w:r>
-                                <w:rPr>
-                                  <w:sz w:val="18"/>
-                                  <w:szCs w:val="18"/>
-                                  <w:lang w:val="en"/>
-                                </w:rPr>
-                                <w:t>Qué</w:t>
-                              </w:r>
-                              <w:proofErr w:type="spellEnd"/>
-                              <w:r>
-                                <w:rPr>
-                                  <w:sz w:val="18"/>
-                                  <w:szCs w:val="18"/>
-                                  <w:lang w:val="en"/>
-                                </w:rPr>
-                                <w:t xml:space="preserve"> es </w:t>
-                              </w:r>
-                              <w:proofErr w:type="spellStart"/>
-                              <w:r>
-                                <w:rPr>
-                                  <w:sz w:val="18"/>
-                                  <w:szCs w:val="18"/>
-                                  <w:lang w:val="en"/>
-                                </w:rPr>
-                                <w:t>información</w:t>
-                              </w:r>
-                              <w:proofErr w:type="spellEnd"/>
-                              <w:r>
-                                <w:rPr>
-                                  <w:sz w:val="18"/>
-                                  <w:szCs w:val="18"/>
-                                  <w:lang w:val="en"/>
-                                </w:rPr>
-                                <w:t>?</w:t>
+                                <w:t>¿Qué es información?</w:t>
                               </w:r>
                             </w:p>
                             <w:p>
@@ -978,77 +774,13 @@
                                   <w:lang w:val="en"/>
                                 </w:rPr>
                               </w:pPr>
-                              <w:proofErr w:type="spellStart"/>
                               <w:r>
                                 <w:rPr>
                                   <w:sz w:val="18"/>
                                   <w:szCs w:val="18"/>
                                   <w:lang w:val="en"/>
                                 </w:rPr>
-                                <w:t>Qué</w:t>
-                              </w:r>
-                              <w:proofErr w:type="spellEnd"/>
-                              <w:r>
-                                <w:rPr>
-                                  <w:sz w:val="18"/>
-                                  <w:szCs w:val="18"/>
-                                  <w:lang w:val="en"/>
-                                </w:rPr>
-                                <w:t xml:space="preserve"> pasos </w:t>
-                              </w:r>
-                              <w:proofErr w:type="spellStart"/>
-                              <w:r>
-                                <w:rPr>
-                                  <w:sz w:val="18"/>
-                                  <w:szCs w:val="18"/>
-                                  <w:lang w:val="en"/>
-                                </w:rPr>
-                                <w:t>deben</w:t>
-                              </w:r>
-                              <w:proofErr w:type="spellEnd"/>
-                              <w:r>
-                                <w:rPr>
-                                  <w:sz w:val="18"/>
-                                  <w:szCs w:val="18"/>
-                                  <w:lang w:val="en"/>
-                                </w:rPr>
-                                <w:t xml:space="preserve"> </w:t>
-                              </w:r>
-                              <w:proofErr w:type="spellStart"/>
-                              <w:r>
-                                <w:rPr>
-                                  <w:sz w:val="18"/>
-                                  <w:szCs w:val="18"/>
-                                  <w:lang w:val="en"/>
-                                </w:rPr>
-                                <w:t>tomarse</w:t>
-                              </w:r>
-                              <w:proofErr w:type="spellEnd"/>
-                              <w:r>
-                                <w:rPr>
-                                  <w:sz w:val="18"/>
-                                  <w:szCs w:val="18"/>
-                                  <w:lang w:val="en"/>
-                                </w:rPr>
-                                <w:t xml:space="preserve"> para resolver un </w:t>
-                              </w:r>
-                              <w:proofErr w:type="spellStart"/>
-                              <w:r>
-                                <w:rPr>
-                                  <w:sz w:val="18"/>
-                                  <w:szCs w:val="18"/>
-                                  <w:lang w:val="en"/>
-                                </w:rPr>
-                                <w:t>problema</w:t>
-                              </w:r>
-                              <w:proofErr w:type="spellEnd"/>
-                              <w:r>
-                                <w:rPr>
-                                  <w:sz w:val="18"/>
-                                  <w:szCs w:val="18"/>
-                                  <w:lang w:val="en"/>
-                                </w:rPr>
-                                <w:t>.</w:t>
+                                <w:t>Qué pasos deben tomarse para resolver un problema.</w:t>
                               </w:r>
                             </w:p>
                             <w:p>
@@ -1064,41 +796,13 @@
                                   <w:lang w:val="en"/>
                                 </w:rPr>
                               </w:pPr>
-                              <w:proofErr w:type="spellStart"/>
                               <w:r>
                                 <w:rPr>
                                   <w:sz w:val="18"/>
                                   <w:szCs w:val="18"/>
                                   <w:lang w:val="en"/>
                                 </w:rPr>
-                                <w:t>Qué</w:t>
-                              </w:r>
-                              <w:proofErr w:type="spellEnd"/>
-                              <w:r>
-                                <w:rPr>
-                                  <w:sz w:val="18"/>
-                                  <w:szCs w:val="18"/>
-                                  <w:lang w:val="en"/>
-                                </w:rPr>
-                                <w:t xml:space="preserve"> es el </w:t>
-                              </w:r>
-                              <w:proofErr w:type="spellStart"/>
-                              <w:r>
-                                <w:rPr>
-                                  <w:sz w:val="18"/>
-                                  <w:szCs w:val="18"/>
-                                  <w:lang w:val="en"/>
-                                </w:rPr>
-                                <w:t>algoritmo</w:t>
-                              </w:r>
-                              <w:proofErr w:type="spellEnd"/>
-                              <w:r>
-                                <w:rPr>
-                                  <w:sz w:val="18"/>
-                                  <w:szCs w:val="18"/>
-                                  <w:lang w:val="en"/>
-                                </w:rPr>
-                                <w:t>.</w:t>
+                                <w:t>Qué es el algoritmo.</w:t>
                               </w:r>
                             </w:p>
                             <w:p>
@@ -1177,39 +881,8 @@
                                   <w:szCs w:val="18"/>
                                   <w:lang w:val="en-US"/>
                                 </w:rPr>
-                                <w:t xml:space="preserve">Lo que los </w:t>
+                                <w:t>Lo que los estudiantes aprenderán</w:t>
                               </w:r>
-                              <w:proofErr w:type="spellStart"/>
-                              <w:r>
-                                <w:rPr>
-                                  <w:color w:val="FFFFFF" w:themeColor="background1"/>
-                                  <w:sz w:val="18"/>
-                                  <w:szCs w:val="18"/>
-                                  <w:lang w:val="en-US"/>
-                                </w:rPr>
-                                <w:t>estudiantes</w:t>
-                              </w:r>
-                              <w:proofErr w:type="spellEnd"/>
-                              <w:r>
-                                <w:rPr>
-                                  <w:color w:val="FFFFFF" w:themeColor="background1"/>
-                                  <w:sz w:val="18"/>
-                                  <w:szCs w:val="18"/>
-                                  <w:lang w:val="en-US"/>
-                                </w:rPr>
-                                <w:t xml:space="preserve"> </w:t>
-                              </w:r>
-                              <w:proofErr w:type="spellStart"/>
-                              <w:r>
-                                <w:rPr>
-                                  <w:color w:val="FFFFFF" w:themeColor="background1"/>
-                                  <w:sz w:val="18"/>
-                                  <w:szCs w:val="18"/>
-                                  <w:lang w:val="en-US"/>
-                                </w:rPr>
-                                <w:t>aprenderán</w:t>
-                              </w:r>
-                              <w:proofErr w:type="spellEnd"/>
                             </w:p>
                           </w:txbxContent>
                         </wps:txbx>
@@ -1262,43 +935,7 @@
                             <w:szCs w:val="18"/>
                             <w:lang w:val="en"/>
                           </w:rPr>
-                          <w:t>¿</w:t>
-                        </w:r>
-                        <w:proofErr w:type="spellStart"/>
-                        <w:r>
-                          <w:rPr>
-                            <w:sz w:val="18"/>
-                            <w:szCs w:val="18"/>
-                            <w:lang w:val="en"/>
-                          </w:rPr>
-                          <w:t>Qué</w:t>
-                        </w:r>
-                        <w:proofErr w:type="spellEnd"/>
-                        <w:r>
-                          <w:rPr>
-                            <w:sz w:val="18"/>
-                            <w:szCs w:val="18"/>
-                            <w:lang w:val="en"/>
-                          </w:rPr>
-                          <w:t xml:space="preserve"> es un </w:t>
-                        </w:r>
-                        <w:proofErr w:type="spellStart"/>
-                        <w:r>
-                          <w:rPr>
-                            <w:sz w:val="18"/>
-                            <w:szCs w:val="18"/>
-                            <w:lang w:val="en"/>
-                          </w:rPr>
-                          <w:t>problema</w:t>
-                        </w:r>
-                        <w:proofErr w:type="spellEnd"/>
-                        <w:r>
-                          <w:rPr>
-                            <w:sz w:val="18"/>
-                            <w:szCs w:val="18"/>
-                            <w:lang w:val="en"/>
-                          </w:rPr>
-                          <w:t>?</w:t>
+                          <w:t>¿Qué es un problema?</w:t>
                         </w:r>
                       </w:p>
                       <w:p>
@@ -1320,43 +957,7 @@
                             <w:szCs w:val="18"/>
                             <w:lang w:val="en"/>
                           </w:rPr>
-                          <w:t>¿</w:t>
-                        </w:r>
-                        <w:proofErr w:type="spellStart"/>
-                        <w:r>
-                          <w:rPr>
-                            <w:sz w:val="18"/>
-                            <w:szCs w:val="18"/>
-                            <w:lang w:val="en"/>
-                          </w:rPr>
-                          <w:t>Qué</w:t>
-                        </w:r>
-                        <w:proofErr w:type="spellEnd"/>
-                        <w:r>
-                          <w:rPr>
-                            <w:sz w:val="18"/>
-                            <w:szCs w:val="18"/>
-                            <w:lang w:val="en"/>
-                          </w:rPr>
-                          <w:t xml:space="preserve"> son los </w:t>
-                        </w:r>
-                        <w:proofErr w:type="spellStart"/>
-                        <w:r>
-                          <w:rPr>
-                            <w:sz w:val="18"/>
-                            <w:szCs w:val="18"/>
-                            <w:lang w:val="en"/>
-                          </w:rPr>
-                          <w:t>datos</w:t>
-                        </w:r>
-                        <w:proofErr w:type="spellEnd"/>
-                        <w:r>
-                          <w:rPr>
-                            <w:sz w:val="18"/>
-                            <w:szCs w:val="18"/>
-                            <w:lang w:val="en"/>
-                          </w:rPr>
-                          <w:t>?</w:t>
+                          <w:t>¿Qué son los datos?</w:t>
                         </w:r>
                       </w:p>
                       <w:p>
@@ -1378,43 +979,7 @@
                             <w:szCs w:val="18"/>
                             <w:lang w:val="en"/>
                           </w:rPr>
-                          <w:t>¿</w:t>
-                        </w:r>
-                        <w:proofErr w:type="spellStart"/>
-                        <w:r>
-                          <w:rPr>
-                            <w:sz w:val="18"/>
-                            <w:szCs w:val="18"/>
-                            <w:lang w:val="en"/>
-                          </w:rPr>
-                          <w:t>Qué</w:t>
-                        </w:r>
-                        <w:proofErr w:type="spellEnd"/>
-                        <w:r>
-                          <w:rPr>
-                            <w:sz w:val="18"/>
-                            <w:szCs w:val="18"/>
-                            <w:lang w:val="en"/>
-                          </w:rPr>
-                          <w:t xml:space="preserve"> es </w:t>
-                        </w:r>
-                        <w:proofErr w:type="spellStart"/>
-                        <w:r>
-                          <w:rPr>
-                            <w:sz w:val="18"/>
-                            <w:szCs w:val="18"/>
-                            <w:lang w:val="en"/>
-                          </w:rPr>
-                          <w:t>información</w:t>
-                        </w:r>
-                        <w:proofErr w:type="spellEnd"/>
-                        <w:r>
-                          <w:rPr>
-                            <w:sz w:val="18"/>
-                            <w:szCs w:val="18"/>
-                            <w:lang w:val="en"/>
-                          </w:rPr>
-                          <w:t>?</w:t>
+                          <w:t>¿Qué es información?</w:t>
                         </w:r>
                       </w:p>
                       <w:p>
@@ -1430,77 +995,13 @@
                             <w:lang w:val="en"/>
                           </w:rPr>
                         </w:pPr>
-                        <w:proofErr w:type="spellStart"/>
                         <w:r>
                           <w:rPr>
                             <w:sz w:val="18"/>
                             <w:szCs w:val="18"/>
                             <w:lang w:val="en"/>
                           </w:rPr>
-                          <w:t>Qué</w:t>
-                        </w:r>
-                        <w:proofErr w:type="spellEnd"/>
-                        <w:r>
-                          <w:rPr>
-                            <w:sz w:val="18"/>
-                            <w:szCs w:val="18"/>
-                            <w:lang w:val="en"/>
-                          </w:rPr>
-                          <w:t xml:space="preserve"> pasos </w:t>
-                        </w:r>
-                        <w:proofErr w:type="spellStart"/>
-                        <w:r>
-                          <w:rPr>
-                            <w:sz w:val="18"/>
-                            <w:szCs w:val="18"/>
-                            <w:lang w:val="en"/>
-                          </w:rPr>
-                          <w:t>deben</w:t>
-                        </w:r>
-                        <w:proofErr w:type="spellEnd"/>
-                        <w:r>
-                          <w:rPr>
-                            <w:sz w:val="18"/>
-                            <w:szCs w:val="18"/>
-                            <w:lang w:val="en"/>
-                          </w:rPr>
-                          <w:t xml:space="preserve"> </w:t>
-                        </w:r>
-                        <w:proofErr w:type="spellStart"/>
-                        <w:r>
-                          <w:rPr>
-                            <w:sz w:val="18"/>
-                            <w:szCs w:val="18"/>
-                            <w:lang w:val="en"/>
-                          </w:rPr>
-                          <w:t>tomarse</w:t>
-                        </w:r>
-                        <w:proofErr w:type="spellEnd"/>
-                        <w:r>
-                          <w:rPr>
-                            <w:sz w:val="18"/>
-                            <w:szCs w:val="18"/>
-                            <w:lang w:val="en"/>
-                          </w:rPr>
-                          <w:t xml:space="preserve"> para resolver un </w:t>
-                        </w:r>
-                        <w:proofErr w:type="spellStart"/>
-                        <w:r>
-                          <w:rPr>
-                            <w:sz w:val="18"/>
-                            <w:szCs w:val="18"/>
-                            <w:lang w:val="en"/>
-                          </w:rPr>
-                          <w:t>problema</w:t>
-                        </w:r>
-                        <w:proofErr w:type="spellEnd"/>
-                        <w:r>
-                          <w:rPr>
-                            <w:sz w:val="18"/>
-                            <w:szCs w:val="18"/>
-                            <w:lang w:val="en"/>
-                          </w:rPr>
-                          <w:t>.</w:t>
+                          <w:t>Qué pasos deben tomarse para resolver un problema.</w:t>
                         </w:r>
                       </w:p>
                       <w:p>
@@ -1516,41 +1017,13 @@
                             <w:lang w:val="en"/>
                           </w:rPr>
                         </w:pPr>
-                        <w:proofErr w:type="spellStart"/>
                         <w:r>
                           <w:rPr>
                             <w:sz w:val="18"/>
                             <w:szCs w:val="18"/>
                             <w:lang w:val="en"/>
                           </w:rPr>
-                          <w:t>Qué</w:t>
-                        </w:r>
-                        <w:proofErr w:type="spellEnd"/>
-                        <w:r>
-                          <w:rPr>
-                            <w:sz w:val="18"/>
-                            <w:szCs w:val="18"/>
-                            <w:lang w:val="en"/>
-                          </w:rPr>
-                          <w:t xml:space="preserve"> es el </w:t>
-                        </w:r>
-                        <w:proofErr w:type="spellStart"/>
-                        <w:r>
-                          <w:rPr>
-                            <w:sz w:val="18"/>
-                            <w:szCs w:val="18"/>
-                            <w:lang w:val="en"/>
-                          </w:rPr>
-                          <w:t>algoritmo</w:t>
-                        </w:r>
-                        <w:proofErr w:type="spellEnd"/>
-                        <w:r>
-                          <w:rPr>
-                            <w:sz w:val="18"/>
-                            <w:szCs w:val="18"/>
-                            <w:lang w:val="en"/>
-                          </w:rPr>
-                          <w:t>.</w:t>
+                          <w:t>Qué es el algoritmo.</w:t>
                         </w:r>
                       </w:p>
                       <w:p>
@@ -1598,39 +1071,8 @@
                             <w:szCs w:val="18"/>
                             <w:lang w:val="en-US"/>
                           </w:rPr>
-                          <w:t xml:space="preserve">Lo que los </w:t>
+                          <w:t>Lo que los estudiantes aprenderán</w:t>
                         </w:r>
-                        <w:proofErr w:type="spellStart"/>
-                        <w:r>
-                          <w:rPr>
-                            <w:color w:val="FFFFFF" w:themeColor="background1"/>
-                            <w:sz w:val="18"/>
-                            <w:szCs w:val="18"/>
-                            <w:lang w:val="en-US"/>
-                          </w:rPr>
-                          <w:t>estudiantes</w:t>
-                        </w:r>
-                        <w:proofErr w:type="spellEnd"/>
-                        <w:r>
-                          <w:rPr>
-                            <w:color w:val="FFFFFF" w:themeColor="background1"/>
-                            <w:sz w:val="18"/>
-                            <w:szCs w:val="18"/>
-                            <w:lang w:val="en-US"/>
-                          </w:rPr>
-                          <w:t xml:space="preserve"> </w:t>
-                        </w:r>
-                        <w:proofErr w:type="spellStart"/>
-                        <w:r>
-                          <w:rPr>
-                            <w:color w:val="FFFFFF" w:themeColor="background1"/>
-                            <w:sz w:val="18"/>
-                            <w:szCs w:val="18"/>
-                            <w:lang w:val="en-US"/>
-                          </w:rPr>
-                          <w:t>aprenderán</w:t>
-                        </w:r>
-                        <w:proofErr w:type="spellEnd"/>
                       </w:p>
                     </w:txbxContent>
                   </v:textbox>
@@ -2196,27 +1638,7 @@
           <w:sz w:val="22"/>
           <w:szCs w:val="22"/>
         </w:rPr>
-        <w:t xml:space="preserve">Encontrar los datos significa en qué se basan estos elementos para resolver un problema. Por ejemplo, en una ecuación </w:t>
-      </w:r>
-      <w:proofErr w:type="spellStart"/>
-      <w:r>
-        <w:rPr>
-          <w:rFonts w:ascii="Verdana" w:hAnsi="Verdana"/>
-          <w:color w:val="000000"/>
-          <w:sz w:val="22"/>
-          <w:szCs w:val="22"/>
-        </w:rPr>
-        <w:t>ax</w:t>
-      </w:r>
-      <w:proofErr w:type="spellEnd"/>
-      <w:r>
-        <w:rPr>
-          <w:rFonts w:ascii="Verdana" w:hAnsi="Verdana"/>
-          <w:color w:val="000000"/>
-          <w:sz w:val="22"/>
-          <w:szCs w:val="22"/>
-        </w:rPr>
-        <w:t xml:space="preserve"> + b = 0, los datos son los factores a y b.</w:t>
+        <w:t>Encontrar los datos significa en qué se basan estos elementos para resolver un problema. Por ejemplo, en una ecuación ax + b = 0, los datos son los factores a y b.</w:t>
       </w:r>
     </w:p>
     <w:p>
@@ -2262,27 +1684,7 @@
           <w:sz w:val="22"/>
           <w:szCs w:val="22"/>
         </w:rPr>
-        <w:t xml:space="preserve">La información que necesitamos encontrar para solucionar el problema. Continuando con el ejemplo anterior, la información es la x de la ecuación </w:t>
-      </w:r>
-      <w:proofErr w:type="spellStart"/>
-      <w:r>
-        <w:rPr>
-          <w:rFonts w:ascii="Verdana" w:hAnsi="Verdana"/>
-          <w:color w:val="000000"/>
-          <w:sz w:val="22"/>
-          <w:szCs w:val="22"/>
-        </w:rPr>
-        <w:t>ax</w:t>
-      </w:r>
-      <w:proofErr w:type="spellEnd"/>
-      <w:r>
-        <w:rPr>
-          <w:rFonts w:ascii="Verdana" w:hAnsi="Verdana"/>
-          <w:color w:val="000000"/>
-          <w:sz w:val="22"/>
-          <w:szCs w:val="22"/>
-        </w:rPr>
-        <w:t xml:space="preserve"> + b = 0. </w:t>
+        <w:t>La información que necesitamos encontrar para solucionar el problema. Continuando con el ejemplo anterior, la información es la x de la ecuación ax + b = 0. </w:t>
       </w:r>
     </w:p>
     <w:p>
@@ -2496,14 +1898,12 @@
                                 <w:noProof/>
                               </w:rPr>
                             </w:pPr>
-                            <w:proofErr w:type="spellStart"/>
                             <w:r>
                               <w:rPr>
                                 <w:lang w:val="en"/>
                               </w:rPr>
                               <w:t>Dibujo</w:t>
                             </w:r>
-                            <w:proofErr w:type="spellEnd"/>
                             <w:r>
                               <w:rPr>
                                 <w:lang w:val="en"/>
@@ -2575,14 +1975,12 @@
                           <w:noProof/>
                         </w:rPr>
                       </w:pPr>
-                      <w:proofErr w:type="spellStart"/>
                       <w:r>
                         <w:rPr>
                           <w:lang w:val="en"/>
                         </w:rPr>
                         <w:t>Dibujo</w:t>
                       </w:r>
-                      <w:proofErr w:type="spellEnd"/>
                       <w:r>
                         <w:rPr>
                           <w:lang w:val="en"/>
@@ -2641,7 +2039,7 @@
           <w:lang w:val="en"/>
         </w:rPr>
         <w:drawing>
-          <wp:anchor distT="0" distB="0" distL="114300" distR="114300" simplePos="0" relativeHeight="251650048" behindDoc="0" locked="0" layoutInCell="1" allowOverlap="1" wp14:anchorId="06D0C489" wp14:editId="76A8EA26">
+          <wp:anchor distT="0" distB="0" distL="114300" distR="114300" simplePos="0" relativeHeight="251650048" behindDoc="0" locked="0" layoutInCell="1" allowOverlap="1" wp14:anchorId="06D0C489" wp14:editId="62AB8CD3">
             <wp:simplePos x="0" y="0"/>
             <wp:positionH relativeFrom="column">
               <wp:posOffset>1905</wp:posOffset>
@@ -5712,7 +5110,7 @@
         <a:p>
           <a:r>
             <a:rPr lang="en-US"/>
-            <a:t>Elegir la soluciñon correcta</a:t>
+            <a:t>Elegir la solución correcta</a:t>
           </a:r>
           <a:endParaRPr lang="el-GR"/>
         </a:p>
@@ -6247,7 +5645,7 @@
           </a:pPr>
           <a:r>
             <a:rPr lang="en-US" sz="1000" kern="1200"/>
-            <a:t>Elegir la soluciñon correcta</a:t>
+            <a:t>Elegir la solución correcta</a:t>
           </a:r>
           <a:endParaRPr lang="el-GR" sz="1000" kern="1200"/>
         </a:p>
